--- a/02 - Project Proposal.docx
+++ b/02 - Project Proposal.docx
@@ -13,29 +13,29 @@
           <w:sz w:val="24"/>
         </w:rPr>
       </w:pPr>
-      <w:r>
-        <w:rPr>
-          <w:rFonts w:ascii="Times New Roman" w:eastAsia="HY그래픽" w:hAnsi="Times New Roman" w:cs="Times New Roman"/>
-          <w:sz w:val="24"/>
-        </w:rPr>
-        <w:t>Group Project –</w:t>
-      </w:r>
-      <w:r>
-        <w:rPr>
-          <w:rFonts w:ascii="Times New Roman" w:eastAsia="HY그래픽" w:hAnsi="Times New Roman" w:cs="Times New Roman"/>
-          <w:sz w:val="24"/>
-        </w:rPr>
-        <w:t xml:space="preserve"> Question &amp; </w:t>
-      </w:r>
-      <w:r>
-        <w:rPr>
-          <w:rFonts w:ascii="Times New Roman" w:eastAsia="HY그래픽" w:hAnsi="Times New Roman" w:cs="Times New Roman"/>
-          <w:sz w:val="24"/>
-        </w:rPr>
-        <w:t>Proposal</w:t>
-      </w:r>
       <w:bookmarkStart w:id="0" w:name="_GoBack"/>
       <w:bookmarkEnd w:id="0"/>
+      <w:r>
+        <w:rPr>
+          <w:rFonts w:ascii="Times New Roman" w:eastAsia="HY그래픽" w:hAnsi="Times New Roman" w:cs="Times New Roman"/>
+          <w:sz w:val="24"/>
+        </w:rPr>
+        <w:t>Group Project –</w:t>
+      </w:r>
+      <w:r>
+        <w:rPr>
+          <w:rFonts w:ascii="Times New Roman" w:eastAsia="HY그래픽" w:hAnsi="Times New Roman" w:cs="Times New Roman"/>
+          <w:sz w:val="24"/>
+        </w:rPr>
+        <w:t xml:space="preserve"> Question &amp; </w:t>
+      </w:r>
+      <w:r>
+        <w:rPr>
+          <w:rFonts w:ascii="Times New Roman" w:eastAsia="HY그래픽" w:hAnsi="Times New Roman" w:cs="Times New Roman"/>
+          <w:sz w:val="24"/>
+        </w:rPr>
+        <w:t>Proposal</w:t>
+      </w:r>
     </w:p>
     <w:p>
       <w:pPr>
@@ -65,7 +65,7 @@
         <w:ind w:right="300" w:firstLine="0"/>
         <w:jc w:val="right"/>
         <w:rPr>
-          <w:rFonts w:ascii="Times New Roman" w:eastAsia="HY그래픽" w:hAnsi="Times New Roman" w:cs="Times New Roman" w:hint="eastAsia"/>
+          <w:rFonts w:ascii="Times New Roman" w:eastAsia="HY그래픽" w:hAnsi="Times New Roman" w:cs="Times New Roman"/>
           <w:sz w:val="20"/>
         </w:rPr>
       </w:pPr>
@@ -333,7 +333,14 @@
           <w:rFonts w:ascii="Times New Roman" w:eastAsia="HY그래픽" w:hAnsi="Times New Roman" w:cs="Times New Roman"/>
           <w:sz w:val="20"/>
         </w:rPr>
-        <w:t xml:space="preserve"> of analysing</w:t>
+        <w:t xml:space="preserve"> of </w:t>
+      </w:r>
+      <w:r>
+        <w:rPr>
+          <w:rFonts w:ascii="Times New Roman" w:eastAsia="HY그래픽" w:hAnsi="Times New Roman" w:cs="Times New Roman"/>
+          <w:sz w:val="20"/>
+        </w:rPr>
+        <w:t>analyzing</w:t>
       </w:r>
       <w:r>
         <w:rPr>
@@ -972,7 +979,23 @@
           <w:sz w:val="20"/>
           <w:szCs w:val="20"/>
         </w:rPr>
-        <w:t xml:space="preserve"> Occupation(KSCO, </w:t>
+        <w:t xml:space="preserve"> </w:t>
+      </w:r>
+      <w:r>
+        <w:rPr>
+          <w:rFonts w:ascii="Times New Roman" w:eastAsia="HY그래픽" w:hAnsi="Times New Roman" w:cs="Times New Roman"/>
+          <w:sz w:val="20"/>
+          <w:szCs w:val="20"/>
+        </w:rPr>
+        <w:t>Occupation (</w:t>
+      </w:r>
+      <w:r>
+        <w:rPr>
+          <w:rFonts w:ascii="Times New Roman" w:eastAsia="HY그래픽" w:hAnsi="Times New Roman" w:cs="Times New Roman"/>
+          <w:sz w:val="20"/>
+          <w:szCs w:val="20"/>
+        </w:rPr>
+        <w:t xml:space="preserve">KSCO, </w:t>
       </w:r>
       <w:r>
         <w:rPr>
